--- a/心电图项目/心电图深度学习分类.docx
+++ b/心电图项目/心电图深度学习分类.docx
@@ -5,17 +5,11 @@
     <w:p>
       <w:pPr>
         <w:spacing w:line="220" w:lineRule="atLeast"/>
-        <w:rPr>
-          <w:rFonts w:hint="eastAsia"/>
-        </w:rPr>
-      </w:pPr>
-    </w:p>
-    <w:p>
-      <w:pPr>
-        <w:spacing w:line="220" w:lineRule="atLeast"/>
-        <w:rPr>
-          <w:rFonts w:hint="eastAsia"/>
-        </w:rPr>
+      </w:pPr>
+    </w:p>
+    <w:p>
+      <w:pPr>
+        <w:spacing w:line="220" w:lineRule="atLeast"/>
       </w:pPr>
       <w:r>
         <w:rPr>
@@ -27,9 +21,6 @@
     <w:p>
       <w:pPr>
         <w:spacing w:line="220" w:lineRule="atLeast"/>
-        <w:rPr>
-          <w:rFonts w:hint="eastAsia"/>
-        </w:rPr>
       </w:pPr>
       <w:r>
         <w:rPr>
@@ -85,17 +76,11 @@
     <w:p>
       <w:pPr>
         <w:spacing w:line="220" w:lineRule="atLeast"/>
-        <w:rPr>
-          <w:rFonts w:hint="eastAsia"/>
-        </w:rPr>
-      </w:pPr>
-    </w:p>
-    <w:p>
-      <w:pPr>
-        <w:spacing w:line="220" w:lineRule="atLeast"/>
-        <w:rPr>
-          <w:rFonts w:hint="eastAsia"/>
-        </w:rPr>
+      </w:pPr>
+    </w:p>
+    <w:p>
+      <w:pPr>
+        <w:spacing w:line="220" w:lineRule="atLeast"/>
       </w:pPr>
       <w:r>
         <w:rPr>
@@ -107,9 +92,6 @@
     <w:p>
       <w:pPr>
         <w:spacing w:line="220" w:lineRule="atLeast"/>
-        <w:rPr>
-          <w:rFonts w:hint="eastAsia"/>
-        </w:rPr>
       </w:pPr>
       <w:r>
         <w:rPr>
@@ -165,25 +147,16 @@
     <w:p>
       <w:pPr>
         <w:spacing w:line="220" w:lineRule="atLeast"/>
-        <w:rPr>
-          <w:rFonts w:hint="eastAsia"/>
-        </w:rPr>
-      </w:pPr>
-    </w:p>
-    <w:p>
-      <w:pPr>
-        <w:spacing w:line="220" w:lineRule="atLeast"/>
-        <w:rPr>
-          <w:rFonts w:hint="eastAsia"/>
-        </w:rPr>
-      </w:pPr>
-    </w:p>
-    <w:p>
-      <w:pPr>
-        <w:pStyle w:val="a6"/>
-        <w:rPr>
-          <w:rFonts w:hint="eastAsia"/>
-        </w:rPr>
+      </w:pPr>
+    </w:p>
+    <w:p>
+      <w:pPr>
+        <w:spacing w:line="220" w:lineRule="atLeast"/>
+      </w:pPr>
+    </w:p>
+    <w:p>
+      <w:pPr>
+        <w:pStyle w:val="a6"/>
       </w:pPr>
       <w:r>
         <w:rPr>
@@ -198,9 +171,6 @@
     <w:p>
       <w:pPr>
         <w:pStyle w:val="a6"/>
-        <w:rPr>
-          <w:rFonts w:hint="eastAsia"/>
-        </w:rPr>
       </w:pPr>
       <w:r>
         <w:rPr>
@@ -218,9 +188,6 @@
     <w:p>
       <w:pPr>
         <w:pStyle w:val="a6"/>
-        <w:rPr>
-          <w:rFonts w:hint="eastAsia"/>
-        </w:rPr>
       </w:pPr>
       <w:r>
         <w:rPr>
@@ -256,10 +223,13 @@
     <w:p>
       <w:pPr>
         <w:pStyle w:val="a6"/>
-        <w:rPr>
-          <w:rFonts w:hint="eastAsia"/>
-        </w:rPr>
-      </w:pPr>
+      </w:pPr>
+      <w:r>
+        <w:rPr>
+          <w:rFonts w:hint="eastAsia"/>
+        </w:rPr>
+        <w:t>波形提早出现，但</w:t>
+      </w:r>
       <w:r>
         <w:rPr>
           <w:rFonts w:hint="eastAsia"/>
@@ -270,23 +240,35 @@
         <w:rPr>
           <w:rFonts w:hint="eastAsia"/>
         </w:rPr>
-        <w:t>波比较窄</w:t>
-      </w:r>
-    </w:p>
-    <w:p>
-      <w:pPr>
-        <w:pStyle w:val="a6"/>
-        <w:rPr>
-          <w:rFonts w:hint="eastAsia"/>
-        </w:rPr>
-      </w:pPr>
-    </w:p>
-    <w:p>
-      <w:pPr>
-        <w:pStyle w:val="a6"/>
-        <w:rPr>
-          <w:rFonts w:hint="eastAsia"/>
-        </w:rPr>
+        <w:t>波大体是正常的，间歇性的规律出现</w:t>
+      </w:r>
+      <w:r>
+        <w:rPr>
+          <w:rFonts w:hint="eastAsia"/>
+        </w:rPr>
+        <w:t>，中间会有正常的</w:t>
+      </w:r>
+      <w:r>
+        <w:rPr>
+          <w:rFonts w:hint="eastAsia"/>
+        </w:rPr>
+        <w:t>N</w:t>
+      </w:r>
+      <w:r>
+        <w:rPr>
+          <w:rFonts w:hint="eastAsia"/>
+        </w:rPr>
+        <w:t>出现</w:t>
+      </w:r>
+    </w:p>
+    <w:p>
+      <w:pPr>
+        <w:pStyle w:val="a6"/>
+      </w:pPr>
+    </w:p>
+    <w:p>
+      <w:pPr>
+        <w:pStyle w:val="a6"/>
       </w:pPr>
       <w:r>
         <w:rPr>
@@ -313,9 +295,6 @@
     <w:p>
       <w:pPr>
         <w:pStyle w:val="a6"/>
-        <w:rPr>
-          <w:rFonts w:hint="eastAsia"/>
-        </w:rPr>
       </w:pPr>
       <w:r>
         <w:rPr>
@@ -327,9 +306,41 @@
     <w:p>
       <w:pPr>
         <w:pStyle w:val="a6"/>
-        <w:rPr>
-          <w:rFonts w:hint="eastAsia"/>
-        </w:rPr>
+      </w:pPr>
+      <w:r>
+        <w:rPr>
+          <w:rFonts w:hint="eastAsia"/>
+        </w:rPr>
+        <w:t>QRS</w:t>
+      </w:r>
+      <w:r>
+        <w:rPr>
+          <w:rFonts w:hint="eastAsia"/>
+        </w:rPr>
+        <w:t>变宽，大于</w:t>
+      </w:r>
+      <w:r>
+        <w:rPr>
+          <w:rFonts w:hint="eastAsia"/>
+        </w:rPr>
+        <w:t>0.12ms</w:t>
+      </w:r>
+      <w:r>
+        <w:rPr>
+          <w:rFonts w:hint="eastAsia"/>
+        </w:rPr>
+        <w:t>，甚至</w:t>
+      </w:r>
+      <w:r>
+        <w:rPr>
+          <w:rFonts w:hint="eastAsia"/>
+        </w:rPr>
+        <w:t>0.14ms</w:t>
+      </w:r>
+    </w:p>
+    <w:p>
+      <w:pPr>
+        <w:pStyle w:val="a6"/>
       </w:pPr>
       <w:r>
         <w:rPr>
@@ -341,8 +352,42 @@
         <w:rPr>
           <w:rFonts w:hint="eastAsia"/>
         </w:rPr>
-        <w:t>波与</w:t>
-      </w:r>
+        <w:t>波</w:t>
+      </w:r>
+      <w:r>
+        <w:rPr>
+          <w:rFonts w:hint="eastAsia"/>
+        </w:rPr>
+        <w:t>可能不正常</w:t>
+      </w:r>
+    </w:p>
+    <w:p>
+      <w:pPr>
+        <w:pStyle w:val="a6"/>
+      </w:pPr>
+      <w:r>
+        <w:rPr>
+          <w:rFonts w:hint="eastAsia"/>
+        </w:rPr>
+        <w:t>间歇性的规律出现，中间会有正常的</w:t>
+      </w:r>
+      <w:r>
+        <w:rPr>
+          <w:rFonts w:hint="eastAsia"/>
+        </w:rPr>
+        <w:t>N</w:t>
+      </w:r>
+      <w:r>
+        <w:rPr>
+          <w:rFonts w:hint="eastAsia"/>
+        </w:rPr>
+        <w:t>出现</w:t>
+      </w:r>
+    </w:p>
+    <w:p>
+      <w:pPr>
+        <w:pStyle w:val="a6"/>
+      </w:pPr>
       <w:r>
         <w:rPr>
           <w:rFonts w:hint="eastAsia"/>
@@ -353,23 +398,40 @@
         <w:rPr>
           <w:rFonts w:hint="eastAsia"/>
         </w:rPr>
-        <w:t>波相反？</w:t>
-      </w:r>
-    </w:p>
-    <w:p>
-      <w:pPr>
-        <w:pStyle w:val="a6"/>
-        <w:rPr>
-          <w:rFonts w:hint="eastAsia"/>
-        </w:rPr>
-      </w:pPr>
-    </w:p>
-    <w:p>
-      <w:pPr>
-        <w:pStyle w:val="a6"/>
-        <w:rPr>
-          <w:rFonts w:hint="eastAsia"/>
-        </w:rPr>
+        <w:t>提早出现</w:t>
+      </w:r>
+    </w:p>
+    <w:p>
+      <w:pPr>
+        <w:pStyle w:val="a6"/>
+      </w:pPr>
+      <w:r>
+        <w:rPr>
+          <w:rFonts w:hint="eastAsia"/>
+        </w:rPr>
+        <w:t>无</w:t>
+      </w:r>
+      <w:r>
+        <w:rPr>
+          <w:rFonts w:hint="eastAsia"/>
+        </w:rPr>
+        <w:t>P</w:t>
+      </w:r>
+      <w:r>
+        <w:rPr>
+          <w:rFonts w:hint="eastAsia"/>
+        </w:rPr>
+        <w:t>波？</w:t>
+      </w:r>
+    </w:p>
+    <w:p>
+      <w:pPr>
+        <w:pStyle w:val="a6"/>
+      </w:pPr>
+    </w:p>
+    <w:p>
+      <w:pPr>
+        <w:pStyle w:val="a6"/>
       </w:pPr>
       <w:r>
         <w:rPr>
@@ -381,9 +443,6 @@
     <w:p>
       <w:pPr>
         <w:pStyle w:val="a6"/>
-        <w:rPr>
-          <w:rFonts w:hint="eastAsia"/>
-        </w:rPr>
       </w:pPr>
       <w:r>
         <w:rPr>
@@ -395,9 +454,6 @@
     <w:p>
       <w:pPr>
         <w:pStyle w:val="a6"/>
-        <w:rPr>
-          <w:rFonts w:hint="eastAsia"/>
-        </w:rPr>
       </w:pPr>
     </w:p>
     <w:p>
@@ -413,21 +469,82 @@
         </w:rPr>
         <w:t>右束支阻滞</w:t>
       </w:r>
-    </w:p>
-    <w:p>
-      <w:pPr>
-        <w:pStyle w:val="a6"/>
-        <w:rPr>
-          <w:rFonts w:hint="eastAsia"/>
-        </w:rPr>
-      </w:pPr>
-    </w:p>
-    <w:p>
-      <w:pPr>
-        <w:pStyle w:val="a6"/>
-        <w:rPr>
-          <w:rFonts w:hint="eastAsia"/>
-        </w:rPr>
+      <w:r>
+        <w:rPr>
+          <w:rFonts w:hint="eastAsia"/>
+        </w:rPr>
+        <w:t>：</w:t>
+      </w:r>
+      <w:r>
+        <w:t>Right bundle branch block beat</w:t>
+      </w:r>
+      <w:r>
+        <w:rPr>
+          <w:rFonts w:hint="eastAsia"/>
+        </w:rPr>
+        <w:t xml:space="preserve"> </w:t>
+      </w:r>
+      <w:r>
+        <w:rPr>
+          <w:rFonts w:hint="eastAsia"/>
+        </w:rPr>
+        <w:t>：</w:t>
+      </w:r>
+      <w:r>
+        <w:rPr>
+          <w:rFonts w:hint="eastAsia"/>
+        </w:rPr>
+        <w:t>RBB</w:t>
+      </w:r>
+    </w:p>
+    <w:p>
+      <w:pPr>
+        <w:pStyle w:val="a6"/>
+      </w:pPr>
+      <w:r>
+        <w:rPr>
+          <w:rFonts w:hint="eastAsia"/>
+        </w:rPr>
+        <w:t>左右束支阻滞一般都是规律出现，不是间歇性出现。</w:t>
+      </w:r>
+    </w:p>
+    <w:p>
+      <w:pPr>
+        <w:pStyle w:val="a6"/>
+      </w:pPr>
+      <w:r>
+        <w:rPr>
+          <w:rFonts w:hint="eastAsia"/>
+        </w:rPr>
+        <w:t>QRS</w:t>
+      </w:r>
+      <w:r>
+        <w:rPr>
+          <w:rFonts w:hint="eastAsia"/>
+        </w:rPr>
+        <w:t>也是变宽，主要是</w:t>
+      </w:r>
+      <w:r>
+        <w:rPr>
+          <w:rFonts w:hint="eastAsia"/>
+        </w:rPr>
+        <w:t>S</w:t>
+      </w:r>
+      <w:r>
+        <w:rPr>
+          <w:rFonts w:hint="eastAsia"/>
+        </w:rPr>
+        <w:t>波增宽</w:t>
+      </w:r>
+    </w:p>
+    <w:p>
+      <w:pPr>
+        <w:pStyle w:val="a6"/>
+      </w:pPr>
+    </w:p>
+    <w:p>
+      <w:pPr>
+        <w:pStyle w:val="a6"/>
       </w:pPr>
       <w:r>
         <w:rPr>
@@ -489,15 +606,78 @@
     <w:p>
       <w:pPr>
         <w:spacing w:line="220" w:lineRule="atLeast"/>
-        <w:rPr>
-          <w:rFonts w:hint="eastAsia"/>
-        </w:rPr>
+      </w:pPr>
+    </w:p>
+    <w:p>
+      <w:pPr>
+        <w:spacing w:line="220" w:lineRule="atLeast"/>
+      </w:pPr>
+    </w:p>
+    <w:p>
+      <w:pPr>
+        <w:spacing w:line="220" w:lineRule="atLeast"/>
+      </w:pPr>
+    </w:p>
+    <w:p>
+      <w:pPr>
+        <w:spacing w:line="220" w:lineRule="atLeast"/>
+      </w:pPr>
+    </w:p>
+    <w:p>
+      <w:pPr>
+        <w:spacing w:line="220" w:lineRule="atLeast"/>
+      </w:pPr>
+    </w:p>
+    <w:p>
+      <w:pPr>
+        <w:spacing w:line="220" w:lineRule="atLeast"/>
+      </w:pPr>
+    </w:p>
+    <w:p>
+      <w:pPr>
+        <w:spacing w:line="220" w:lineRule="atLeast"/>
+      </w:pPr>
+    </w:p>
+    <w:p>
+      <w:pPr>
+        <w:spacing w:line="220" w:lineRule="atLeast"/>
+      </w:pPr>
+    </w:p>
+    <w:p>
+      <w:pPr>
+        <w:spacing w:line="220" w:lineRule="atLeast"/>
+      </w:pPr>
+    </w:p>
+    <w:p>
+      <w:pPr>
+        <w:spacing w:line="220" w:lineRule="atLeast"/>
       </w:pPr>
       <w:r>
         <w:rPr>
           <w:rFonts w:hint="eastAsia"/>
         </w:rPr>
         <w:t>左束支阻滞</w:t>
+      </w:r>
+      <w:r>
+        <w:rPr>
+          <w:rFonts w:hint="eastAsia"/>
+        </w:rPr>
+        <w:t>：</w:t>
+      </w:r>
+      <w:r>
+        <w:t>Left bundle branch block beat</w:t>
+      </w:r>
+      <w:r>
+        <w:rPr>
+          <w:rFonts w:hint="eastAsia"/>
+        </w:rPr>
+        <w:t>，</w:t>
+      </w:r>
+      <w:r>
+        <w:rPr>
+          <w:rFonts w:hint="eastAsia"/>
+        </w:rPr>
+        <w:t>LBB</w:t>
       </w:r>
     </w:p>
     <w:p>
@@ -553,6 +733,261 @@
             </a:graphic>
           </wp:inline>
         </w:drawing>
+      </w:r>
+    </w:p>
+    <w:p>
+      <w:pPr>
+        <w:spacing w:line="220" w:lineRule="atLeast"/>
+      </w:pPr>
+      <w:r>
+        <w:rPr>
+          <w:rFonts w:hint="eastAsia"/>
+        </w:rPr>
+        <w:t>QRS</w:t>
+      </w:r>
+      <w:r>
+        <w:rPr>
+          <w:rFonts w:hint="eastAsia"/>
+        </w:rPr>
+        <w:t>期间较长，</w:t>
+      </w:r>
+      <w:r>
+        <w:rPr>
+          <w:rFonts w:hint="eastAsia"/>
+        </w:rPr>
+        <w:t>且一致较长，</w:t>
+      </w:r>
+      <w:r>
+        <w:rPr>
+          <w:rFonts w:hint="eastAsia"/>
+        </w:rPr>
+        <w:t>T</w:t>
+      </w:r>
+      <w:r>
+        <w:rPr>
+          <w:rFonts w:hint="eastAsia"/>
+        </w:rPr>
+        <w:t>波和</w:t>
+      </w:r>
+      <w:r>
+        <w:rPr>
+          <w:rFonts w:hint="eastAsia"/>
+        </w:rPr>
+        <w:t>QRS</w:t>
+      </w:r>
+      <w:r>
+        <w:rPr>
+          <w:rFonts w:hint="eastAsia"/>
+        </w:rPr>
+        <w:t>波方向相反。</w:t>
+      </w:r>
+    </w:p>
+    <w:p>
+      <w:pPr>
+        <w:spacing w:line="220" w:lineRule="atLeast"/>
+      </w:pPr>
+      <w:r>
+        <w:rPr>
+          <w:rFonts w:hint="eastAsia"/>
+        </w:rPr>
+        <w:t>室性早搏</w:t>
+      </w:r>
+      <w:r>
+        <w:rPr>
+          <w:rFonts w:hint="eastAsia"/>
+        </w:rPr>
+        <w:t>QRS</w:t>
+      </w:r>
+      <w:r>
+        <w:rPr>
+          <w:rFonts w:hint="eastAsia"/>
+        </w:rPr>
+        <w:t>波会提前出现</w:t>
+      </w:r>
+    </w:p>
+    <w:p>
+      <w:pPr>
+        <w:spacing w:line="220" w:lineRule="atLeast"/>
+      </w:pPr>
+      <w:r>
+        <w:rPr>
+          <w:rFonts w:ascii="Arial" w:hAnsi="Arial" w:cs="Arial"/>
+          <w:color w:val="333333"/>
+          <w:sz w:val="21"/>
+          <w:szCs w:val="21"/>
+          <w:shd w:val="clear" w:color="auto" w:fill="FFFFFF"/>
+        </w:rPr>
+        <w:t>间歇性左束支传导阻滞与室性早搏鉴别如下：</w:t>
+      </w:r>
+      <w:r>
+        <w:rPr>
+          <w:rFonts w:ascii="Arial" w:hAnsi="Arial" w:cs="Arial"/>
+          <w:color w:val="333333"/>
+          <w:sz w:val="21"/>
+          <w:szCs w:val="21"/>
+          <w:shd w:val="clear" w:color="auto" w:fill="FFFFFF"/>
+        </w:rPr>
+        <w:t>1</w:t>
+      </w:r>
+      <w:r>
+        <w:rPr>
+          <w:rFonts w:ascii="Arial" w:hAnsi="Arial" w:cs="Arial"/>
+          <w:color w:val="333333"/>
+          <w:sz w:val="21"/>
+          <w:szCs w:val="21"/>
+          <w:shd w:val="clear" w:color="auto" w:fill="FFFFFF"/>
+        </w:rPr>
+        <w:t>、左束支传导阻滞</w:t>
+      </w:r>
+      <w:r>
+        <w:rPr>
+          <w:rFonts w:ascii="Arial" w:hAnsi="Arial" w:cs="Arial"/>
+          <w:color w:val="333333"/>
+          <w:sz w:val="21"/>
+          <w:szCs w:val="21"/>
+          <w:shd w:val="clear" w:color="auto" w:fill="FFFFFF"/>
+        </w:rPr>
+        <w:t>QRS</w:t>
+      </w:r>
+      <w:r>
+        <w:rPr>
+          <w:rFonts w:ascii="Arial" w:hAnsi="Arial" w:cs="Arial"/>
+          <w:color w:val="333333"/>
+          <w:sz w:val="21"/>
+          <w:szCs w:val="21"/>
+          <w:shd w:val="clear" w:color="auto" w:fill="FFFFFF"/>
+        </w:rPr>
+        <w:t>波前有</w:t>
+      </w:r>
+      <w:r>
+        <w:rPr>
+          <w:rFonts w:ascii="Arial" w:hAnsi="Arial" w:cs="Arial"/>
+          <w:color w:val="333333"/>
+          <w:sz w:val="21"/>
+          <w:szCs w:val="21"/>
+          <w:shd w:val="clear" w:color="auto" w:fill="FFFFFF"/>
+        </w:rPr>
+        <w:t>P</w:t>
+      </w:r>
+      <w:r>
+        <w:rPr>
+          <w:rFonts w:ascii="Arial" w:hAnsi="Arial" w:cs="Arial"/>
+          <w:color w:val="333333"/>
+          <w:sz w:val="21"/>
+          <w:szCs w:val="21"/>
+          <w:shd w:val="clear" w:color="auto" w:fill="FFFFFF"/>
+        </w:rPr>
+        <w:t>波，且与正常窦性频率一致；室性早搏其前无</w:t>
+      </w:r>
+      <w:r>
+        <w:rPr>
+          <w:rFonts w:ascii="Arial" w:hAnsi="Arial" w:cs="Arial"/>
+          <w:color w:val="333333"/>
+          <w:sz w:val="21"/>
+          <w:szCs w:val="21"/>
+          <w:shd w:val="clear" w:color="auto" w:fill="FFFFFF"/>
+        </w:rPr>
+        <w:t>P</w:t>
+      </w:r>
+      <w:r>
+        <w:rPr>
+          <w:rFonts w:ascii="Arial" w:hAnsi="Arial" w:cs="Arial"/>
+          <w:color w:val="333333"/>
+          <w:sz w:val="21"/>
+          <w:szCs w:val="21"/>
+          <w:shd w:val="clear" w:color="auto" w:fill="FFFFFF"/>
+        </w:rPr>
+        <w:t>波，且提前出现。</w:t>
+      </w:r>
+      <w:r>
+        <w:rPr>
+          <w:rFonts w:ascii="Arial" w:hAnsi="Arial" w:cs="Arial"/>
+          <w:color w:val="333333"/>
+          <w:sz w:val="21"/>
+          <w:szCs w:val="21"/>
+          <w:shd w:val="clear" w:color="auto" w:fill="FFFFFF"/>
+        </w:rPr>
+        <w:t>2</w:t>
+      </w:r>
+      <w:r>
+        <w:rPr>
+          <w:rFonts w:ascii="Arial" w:hAnsi="Arial" w:cs="Arial"/>
+          <w:color w:val="333333"/>
+          <w:sz w:val="21"/>
+          <w:szCs w:val="21"/>
+          <w:shd w:val="clear" w:color="auto" w:fill="FFFFFF"/>
+        </w:rPr>
+        <w:t>、左束支传导阻滞其波形符合</w:t>
+      </w:r>
+      <w:r>
+        <w:rPr>
+          <w:rFonts w:ascii="Arial" w:hAnsi="Arial" w:cs="Arial"/>
+          <w:color w:val="333333"/>
+          <w:sz w:val="21"/>
+          <w:szCs w:val="21"/>
+          <w:shd w:val="clear" w:color="auto" w:fill="FFFFFF"/>
+        </w:rPr>
+        <w:t>LBBB</w:t>
+      </w:r>
+      <w:r>
+        <w:rPr>
+          <w:rFonts w:ascii="Arial" w:hAnsi="Arial" w:cs="Arial"/>
+          <w:color w:val="333333"/>
+          <w:sz w:val="21"/>
+          <w:szCs w:val="21"/>
+          <w:shd w:val="clear" w:color="auto" w:fill="FFFFFF"/>
+        </w:rPr>
+        <w:t>的表现，室性早搏仅是宽大畸形的</w:t>
+      </w:r>
+      <w:r>
+        <w:rPr>
+          <w:rFonts w:ascii="Arial" w:hAnsi="Arial" w:cs="Arial"/>
+          <w:color w:val="333333"/>
+          <w:sz w:val="21"/>
+          <w:szCs w:val="21"/>
+          <w:shd w:val="clear" w:color="auto" w:fill="FFFFFF"/>
+        </w:rPr>
+        <w:t>QRS</w:t>
+      </w:r>
+      <w:r>
+        <w:rPr>
+          <w:rFonts w:ascii="Arial" w:hAnsi="Arial" w:cs="Arial"/>
+          <w:color w:val="333333"/>
+          <w:sz w:val="21"/>
+          <w:szCs w:val="21"/>
+          <w:shd w:val="clear" w:color="auto" w:fill="FFFFFF"/>
+        </w:rPr>
+        <w:t>波群，无特征性。</w:t>
+      </w:r>
+      <w:r>
+        <w:rPr>
+          <w:rFonts w:ascii="Arial" w:hAnsi="Arial" w:cs="Arial"/>
+          <w:color w:val="333333"/>
+          <w:sz w:val="21"/>
+          <w:szCs w:val="21"/>
+          <w:shd w:val="clear" w:color="auto" w:fill="FFFFFF"/>
+        </w:rPr>
+        <w:t>3</w:t>
+      </w:r>
+      <w:r>
+        <w:rPr>
+          <w:rFonts w:ascii="Arial" w:hAnsi="Arial" w:cs="Arial"/>
+          <w:color w:val="333333"/>
+          <w:sz w:val="21"/>
+          <w:szCs w:val="21"/>
+          <w:shd w:val="clear" w:color="auto" w:fill="FFFFFF"/>
+        </w:rPr>
+        <w:t>、左束支传导阻滞后无代偿间隙，室性早搏多数有完全性代偿间隙</w:t>
+      </w:r>
+      <w:r>
+        <w:rPr>
+          <w:rFonts w:ascii="Arial" w:hAnsi="Arial" w:cs="Arial"/>
+          <w:color w:val="333333"/>
+          <w:sz w:val="21"/>
+          <w:szCs w:val="21"/>
+          <w:shd w:val="clear" w:color="auto" w:fill="FFFFFF"/>
+        </w:rPr>
+        <w:t> </w:t>
       </w:r>
     </w:p>
     <w:sectPr>
@@ -787,6 +1222,7 @@
   <w:style w:type="character" w:default="1" w:styleId="a0">
     <w:name w:val="Default Paragraph Font"/>
     <w:uiPriority w:val="1"/>
+    <w:semiHidden/>
     <w:unhideWhenUsed/>
   </w:style>
   <w:style w:type="table" w:default="1" w:styleId="a1">

--- a/心电图项目/心电图深度学习分类.docx
+++ b/心电图项目/心电图深度学习分类.docx
@@ -2,11 +2,6 @@
 <file path=word/document.xml><?xml version="1.0" encoding="utf-8"?>
 <w:document xmlns:ve="http://schemas.openxmlformats.org/markup-compatibility/2006" xmlns:o="urn:schemas-microsoft-com:office:office" xmlns:r="http://schemas.openxmlformats.org/officeDocument/2006/relationships" xmlns:m="http://schemas.openxmlformats.org/officeDocument/2006/math" xmlns:v="urn:schemas-microsoft-com:vml" xmlns:wp="http://schemas.openxmlformats.org/drawingml/2006/wordprocessingDrawing" xmlns:w10="urn:schemas-microsoft-com:office:word" xmlns:w="http://schemas.openxmlformats.org/wordprocessingml/2006/main" xmlns:wne="http://schemas.microsoft.com/office/word/2006/wordml">
   <w:body>
-    <w:p>
-      <w:pPr>
-        <w:spacing w:line="220" w:lineRule="atLeast"/>
-      </w:pPr>
-    </w:p>
     <w:p>
       <w:pPr>
         <w:spacing w:line="220" w:lineRule="atLeast"/>
@@ -162,6 +157,7 @@
         <w:rPr>
           <w:rFonts w:hint="eastAsia"/>
         </w:rPr>
+        <w:lastRenderedPageBreak/>
         <w:t>房性早搏：</w:t>
       </w:r>
       <w:r>
@@ -274,6 +270,122 @@
         <w:rPr>
           <w:rFonts w:hint="eastAsia"/>
         </w:rPr>
+        <w:t>房早的冲动是由心房发出的，</w:t>
+      </w:r>
+      <w:hyperlink r:id="rId8" w:tgtFrame="_blank" w:history="1">
+        <w:r>
+          <w:rPr>
+            <w:rFonts w:hint="eastAsia"/>
+          </w:rPr>
+          <w:t>室早</w:t>
+        </w:r>
+      </w:hyperlink>
+      <w:r>
+        <w:rPr>
+          <w:rFonts w:hint="eastAsia"/>
+        </w:rPr>
+        <w:t>的冲动是由心室发出的。因为心房更接近窦房结（正常的冲动发出点），所以房早的</w:t>
+      </w:r>
+      <w:hyperlink r:id="rId9" w:tgtFrame="_blank" w:history="1">
+        <w:r>
+          <w:rPr>
+            <w:rFonts w:hint="eastAsia"/>
+          </w:rPr>
+          <w:t>qrs</w:t>
+        </w:r>
+        <w:r>
+          <w:rPr>
+            <w:rFonts w:hint="eastAsia"/>
+          </w:rPr>
+          <w:t>波群</w:t>
+        </w:r>
+      </w:hyperlink>
+      <w:r>
+        <w:rPr>
+          <w:rFonts w:hint="eastAsia"/>
+        </w:rPr>
+        <w:t>和同导联的正常的</w:t>
+      </w:r>
+      <w:hyperlink r:id="rId10" w:tgtFrame="_blank" w:history="1">
+        <w:r>
+          <w:rPr>
+            <w:rFonts w:hint="eastAsia"/>
+          </w:rPr>
+          <w:t>qrs</w:t>
+        </w:r>
+        <w:r>
+          <w:rPr>
+            <w:rFonts w:hint="eastAsia"/>
+          </w:rPr>
+          <w:t>波群</w:t>
+        </w:r>
+      </w:hyperlink>
+      <w:r>
+        <w:rPr>
+          <w:rFonts w:hint="eastAsia"/>
+        </w:rPr>
+        <w:t>类似。表现出来的仅仅是</w:t>
+      </w:r>
+      <w:r>
+        <w:rPr>
+          <w:rFonts w:hint="eastAsia"/>
+        </w:rPr>
+        <w:t>P</w:t>
+      </w:r>
+      <w:r>
+        <w:rPr>
+          <w:rFonts w:hint="eastAsia"/>
+        </w:rPr>
+        <w:t>波有改变，如倒置或形态上有少许的异常。</w:t>
+      </w:r>
+      <w:hyperlink r:id="rId11" w:tgtFrame="_blank" w:history="1">
+        <w:r>
+          <w:rPr>
+            <w:rFonts w:hint="eastAsia"/>
+          </w:rPr>
+          <w:t>室早</w:t>
+        </w:r>
+      </w:hyperlink>
+      <w:r>
+        <w:rPr>
+          <w:rFonts w:hint="eastAsia"/>
+        </w:rPr>
+        <w:t>在心电图的表现是</w:t>
+      </w:r>
+      <w:hyperlink r:id="rId12" w:tgtFrame="_blank" w:history="1">
+        <w:r>
+          <w:rPr>
+            <w:rFonts w:hint="eastAsia"/>
+          </w:rPr>
+          <w:t>qrs</w:t>
+        </w:r>
+        <w:r>
+          <w:rPr>
+            <w:rFonts w:hint="eastAsia"/>
+          </w:rPr>
+          <w:t>波群</w:t>
+        </w:r>
+      </w:hyperlink>
+      <w:r>
+        <w:rPr>
+          <w:rFonts w:hint="eastAsia"/>
+        </w:rPr>
+        <w:t>宽大畸形。</w:t>
+      </w:r>
+    </w:p>
+    <w:p>
+      <w:pPr>
+        <w:pStyle w:val="a6"/>
+      </w:pPr>
+    </w:p>
+    <w:p>
+      <w:pPr>
+        <w:pStyle w:val="a6"/>
+      </w:pPr>
+      <w:r>
+        <w:rPr>
+          <w:rFonts w:hint="eastAsia"/>
+        </w:rPr>
         <w:t>室性早搏：</w:t>
       </w:r>
       <w:r>
@@ -428,6 +540,57 @@
       <w:pPr>
         <w:pStyle w:val="a6"/>
       </w:pPr>
+      <w:r>
+        <w:rPr>
+          <w:rFonts w:hint="eastAsia"/>
+        </w:rPr>
+        <w:t>正常人早搏</w:t>
+      </w:r>
+      <w:r>
+        <w:rPr>
+          <w:rFonts w:hint="eastAsia"/>
+        </w:rPr>
+        <w:t>24h</w:t>
+      </w:r>
+      <w:r>
+        <w:rPr>
+          <w:rFonts w:hint="eastAsia"/>
+        </w:rPr>
+        <w:t>内小于</w:t>
+      </w:r>
+      <w:r>
+        <w:rPr>
+          <w:rFonts w:hint="eastAsia"/>
+        </w:rPr>
+        <w:t>100</w:t>
+      </w:r>
+      <w:r>
+        <w:rPr>
+          <w:rFonts w:hint="eastAsia"/>
+        </w:rPr>
+        <w:t>次</w:t>
+      </w:r>
+    </w:p>
+    <w:p>
+      <w:pPr>
+        <w:pStyle w:val="a6"/>
+      </w:pPr>
+      <w:r>
+        <w:rPr>
+          <w:rFonts w:hint="eastAsia"/>
+        </w:rPr>
+        <w:t>室性早搏可能会突然增宽或突然反向，和正常的波形没有参考性。</w:t>
+      </w:r>
+    </w:p>
+    <w:p>
+      <w:pPr>
+        <w:pStyle w:val="a6"/>
+      </w:pPr>
+    </w:p>
+    <w:p>
+      <w:pPr>
+        <w:pStyle w:val="a6"/>
+      </w:pPr>
     </w:p>
     <w:p>
       <w:pPr>
@@ -459,9 +622,6 @@
     <w:p>
       <w:pPr>
         <w:pStyle w:val="a6"/>
-        <w:rPr>
-          <w:rFonts w:hint="eastAsia"/>
-        </w:rPr>
       </w:pPr>
       <w:r>
         <w:rPr>
@@ -569,7 +729,7 @@
                     </pic:cNvPicPr>
                   </pic:nvPicPr>
                   <pic:blipFill>
-                    <a:blip r:embed="rId8" cstate="print"/>
+                    <a:blip r:embed="rId13" cstate="print"/>
                     <a:srcRect/>
                     <a:stretch>
                       <a:fillRect/>
@@ -617,45 +777,11 @@
       <w:pPr>
         <w:spacing w:line="220" w:lineRule="atLeast"/>
       </w:pPr>
-    </w:p>
-    <w:p>
-      <w:pPr>
-        <w:spacing w:line="220" w:lineRule="atLeast"/>
-      </w:pPr>
-    </w:p>
-    <w:p>
-      <w:pPr>
-        <w:spacing w:line="220" w:lineRule="atLeast"/>
-      </w:pPr>
-    </w:p>
-    <w:p>
-      <w:pPr>
-        <w:spacing w:line="220" w:lineRule="atLeast"/>
-      </w:pPr>
-    </w:p>
-    <w:p>
-      <w:pPr>
-        <w:spacing w:line="220" w:lineRule="atLeast"/>
-      </w:pPr>
-    </w:p>
-    <w:p>
-      <w:pPr>
-        <w:spacing w:line="220" w:lineRule="atLeast"/>
-      </w:pPr>
-    </w:p>
-    <w:p>
-      <w:pPr>
-        <w:spacing w:line="220" w:lineRule="atLeast"/>
-      </w:pPr>
-    </w:p>
-    <w:p>
-      <w:pPr>
-        <w:spacing w:line="220" w:lineRule="atLeast"/>
-      </w:pPr>
-      <w:r>
-        <w:rPr>
-          <w:rFonts w:hint="eastAsia"/>
-        </w:rPr>
+      <w:r>
+        <w:rPr>
+          <w:rFonts w:hint="eastAsia"/>
+        </w:rPr>
+        <w:lastRenderedPageBreak/>
         <w:t>左束支阻滞</w:t>
       </w:r>
       <w:r>
@@ -706,7 +832,7 @@
                     </pic:cNvPicPr>
                   </pic:nvPicPr>
                   <pic:blipFill>
-                    <a:blip r:embed="rId9" cstate="print"/>
+                    <a:blip r:embed="rId14" cstate="print"/>
                     <a:srcRect/>
                     <a:stretch>
                       <a:fillRect/>
@@ -790,6 +916,23 @@
         <w:rPr>
           <w:rFonts w:hint="eastAsia"/>
         </w:rPr>
+        <w:t>R</w:t>
+      </w:r>
+      <w:r>
+        <w:rPr>
+          <w:rFonts w:hint="eastAsia"/>
+        </w:rPr>
+        <w:t>波有顿挫</w:t>
+      </w:r>
+    </w:p>
+    <w:p>
+      <w:pPr>
+        <w:spacing w:line="220" w:lineRule="atLeast"/>
+      </w:pPr>
+      <w:r>
+        <w:rPr>
+          <w:rFonts w:hint="eastAsia"/>
+        </w:rPr>
         <w:t>室性早搏</w:t>
       </w:r>
       <w:r>
@@ -808,6 +951,13 @@
     <w:p>
       <w:pPr>
         <w:spacing w:line="220" w:lineRule="atLeast"/>
+        <w:rPr>
+          <w:rFonts w:ascii="Arial" w:hAnsi="Arial" w:cs="Arial" w:hint="eastAsia"/>
+          <w:color w:val="333333"/>
+          <w:sz w:val="21"/>
+          <w:szCs w:val="21"/>
+          <w:shd w:val="clear" w:color="auto" w:fill="FFFFFF"/>
+        </w:rPr>
       </w:pPr>
       <w:r>
         <w:rPr>
@@ -988,6 +1138,227 @@
           <w:shd w:val="clear" w:color="auto" w:fill="FFFFFF"/>
         </w:rPr>
         <w:t> </w:t>
+      </w:r>
+    </w:p>
+    <w:p>
+      <w:pPr>
+        <w:spacing w:line="220" w:lineRule="atLeast"/>
+        <w:rPr>
+          <w:rFonts w:ascii="Arial" w:hAnsi="Arial" w:cs="Arial" w:hint="eastAsia"/>
+          <w:color w:val="333333"/>
+          <w:sz w:val="21"/>
+          <w:szCs w:val="21"/>
+          <w:shd w:val="clear" w:color="auto" w:fill="FFFFFF"/>
+        </w:rPr>
+      </w:pPr>
+    </w:p>
+    <w:p>
+      <w:pPr>
+        <w:spacing w:line="220" w:lineRule="atLeast"/>
+        <w:rPr>
+          <w:rFonts w:ascii="Arial" w:hAnsi="Arial" w:cs="Arial" w:hint="eastAsia"/>
+          <w:color w:val="333333"/>
+          <w:sz w:val="21"/>
+          <w:szCs w:val="21"/>
+          <w:shd w:val="clear" w:color="auto" w:fill="FFFFFF"/>
+        </w:rPr>
+      </w:pPr>
+      <w:r>
+        <w:rPr>
+          <w:rFonts w:ascii="Arial" w:hAnsi="Arial" w:cs="Arial" w:hint="eastAsia"/>
+          <w:color w:val="333333"/>
+          <w:sz w:val="21"/>
+          <w:szCs w:val="21"/>
+          <w:shd w:val="clear" w:color="auto" w:fill="FFFFFF"/>
+        </w:rPr>
+        <w:t>室性逸博</w:t>
+      </w:r>
+    </w:p>
+    <w:p>
+      <w:pPr>
+        <w:spacing w:line="220" w:lineRule="atLeast"/>
+        <w:rPr>
+          <w:rFonts w:ascii="Arial" w:hAnsi="Arial" w:cs="Arial" w:hint="eastAsia"/>
+          <w:color w:val="333333"/>
+          <w:sz w:val="21"/>
+          <w:szCs w:val="21"/>
+          <w:shd w:val="clear" w:color="auto" w:fill="FFFFFF"/>
+        </w:rPr>
+      </w:pPr>
+      <w:r>
+        <w:rPr>
+          <w:rFonts w:ascii="Arial" w:hAnsi="Arial" w:cs="Arial" w:hint="eastAsia"/>
+          <w:color w:val="333333"/>
+          <w:sz w:val="21"/>
+          <w:szCs w:val="21"/>
+          <w:shd w:val="clear" w:color="auto" w:fill="FFFFFF"/>
+        </w:rPr>
+        <w:t>心率缓慢，通常在</w:t>
+      </w:r>
+      <w:r>
+        <w:rPr>
+          <w:rFonts w:ascii="Arial" w:hAnsi="Arial" w:cs="Arial" w:hint="eastAsia"/>
+          <w:color w:val="333333"/>
+          <w:sz w:val="21"/>
+          <w:szCs w:val="21"/>
+          <w:shd w:val="clear" w:color="auto" w:fill="FFFFFF"/>
+        </w:rPr>
+        <w:t>40</w:t>
+      </w:r>
+      <w:r>
+        <w:rPr>
+          <w:rFonts w:ascii="Arial" w:hAnsi="Arial" w:cs="Arial" w:hint="eastAsia"/>
+          <w:color w:val="333333"/>
+          <w:sz w:val="21"/>
+          <w:szCs w:val="21"/>
+          <w:shd w:val="clear" w:color="auto" w:fill="FFFFFF"/>
+        </w:rPr>
+        <w:t>次</w:t>
+      </w:r>
+      <w:r>
+        <w:rPr>
+          <w:rFonts w:ascii="Arial" w:hAnsi="Arial" w:cs="Arial" w:hint="eastAsia"/>
+          <w:color w:val="333333"/>
+          <w:sz w:val="21"/>
+          <w:szCs w:val="21"/>
+          <w:shd w:val="clear" w:color="auto" w:fill="FFFFFF"/>
+        </w:rPr>
+        <w:t>/min</w:t>
+      </w:r>
+      <w:r>
+        <w:rPr>
+          <w:rFonts w:ascii="Arial" w:hAnsi="Arial" w:cs="Arial" w:hint="eastAsia"/>
+          <w:color w:val="333333"/>
+          <w:sz w:val="21"/>
+          <w:szCs w:val="21"/>
+          <w:shd w:val="clear" w:color="auto" w:fill="FFFFFF"/>
+        </w:rPr>
+        <w:t>以下</w:t>
+      </w:r>
+    </w:p>
+    <w:p>
+      <w:pPr>
+        <w:spacing w:line="220" w:lineRule="atLeast"/>
+        <w:rPr>
+          <w:rFonts w:ascii="Arial" w:hAnsi="Arial" w:cs="Arial" w:hint="eastAsia"/>
+          <w:color w:val="333333"/>
+          <w:sz w:val="21"/>
+          <w:szCs w:val="21"/>
+          <w:shd w:val="clear" w:color="auto" w:fill="FFFFFF"/>
+        </w:rPr>
+      </w:pPr>
+    </w:p>
+    <w:p>
+      <w:pPr>
+        <w:spacing w:line="220" w:lineRule="atLeast"/>
+        <w:rPr>
+          <w:rFonts w:ascii="Arial" w:hAnsi="Arial" w:cs="Arial" w:hint="eastAsia"/>
+          <w:color w:val="333333"/>
+          <w:sz w:val="21"/>
+          <w:szCs w:val="21"/>
+          <w:shd w:val="clear" w:color="auto" w:fill="FFFFFF"/>
+        </w:rPr>
+      </w:pPr>
+      <w:r>
+        <w:rPr>
+          <w:rFonts w:ascii="Arial" w:hAnsi="Arial" w:cs="Arial" w:hint="eastAsia"/>
+          <w:color w:val="333333"/>
+          <w:sz w:val="21"/>
+          <w:szCs w:val="21"/>
+          <w:shd w:val="clear" w:color="auto" w:fill="FFFFFF"/>
+        </w:rPr>
+        <w:t>室颤</w:t>
+      </w:r>
+    </w:p>
+    <w:p>
+      <w:pPr>
+        <w:spacing w:line="220" w:lineRule="atLeast"/>
+        <w:rPr>
+          <w:rFonts w:ascii="Arial" w:hAnsi="Arial" w:cs="Arial" w:hint="eastAsia"/>
+          <w:color w:val="333333"/>
+          <w:sz w:val="21"/>
+          <w:szCs w:val="21"/>
+          <w:shd w:val="clear" w:color="auto" w:fill="FFFFFF"/>
+        </w:rPr>
+      </w:pPr>
+      <w:r>
+        <w:rPr>
+          <w:rFonts w:ascii="Arial" w:hAnsi="Arial" w:cs="Arial" w:hint="eastAsia"/>
+          <w:color w:val="333333"/>
+          <w:sz w:val="21"/>
+          <w:szCs w:val="21"/>
+          <w:shd w:val="clear" w:color="auto" w:fill="FFFFFF"/>
+        </w:rPr>
+        <w:t>很严重了，应用性应该不太强</w:t>
+      </w:r>
+    </w:p>
+    <w:p>
+      <w:pPr>
+        <w:spacing w:line="220" w:lineRule="atLeast"/>
+        <w:rPr>
+          <w:rFonts w:ascii="Arial" w:hAnsi="Arial" w:cs="Arial" w:hint="eastAsia"/>
+          <w:color w:val="333333"/>
+          <w:sz w:val="21"/>
+          <w:szCs w:val="21"/>
+          <w:shd w:val="clear" w:color="auto" w:fill="FFFFFF"/>
+        </w:rPr>
+      </w:pPr>
+    </w:p>
+    <w:p>
+      <w:pPr>
+        <w:spacing w:line="220" w:lineRule="atLeast"/>
+        <w:rPr>
+          <w:rFonts w:ascii="Arial" w:hAnsi="Arial" w:cs="Arial" w:hint="eastAsia"/>
+          <w:color w:val="333333"/>
+          <w:sz w:val="21"/>
+          <w:szCs w:val="21"/>
+          <w:shd w:val="clear" w:color="auto" w:fill="FFFFFF"/>
+        </w:rPr>
+      </w:pPr>
+      <w:r>
+        <w:rPr>
+          <w:rFonts w:ascii="Arial" w:hAnsi="Arial" w:cs="Arial" w:hint="eastAsia"/>
+          <w:color w:val="333333"/>
+          <w:sz w:val="21"/>
+          <w:szCs w:val="21"/>
+          <w:shd w:val="clear" w:color="auto" w:fill="FFFFFF"/>
+        </w:rPr>
+        <w:t>这篇文章蛮好玩</w:t>
+      </w:r>
+    </w:p>
+    <w:p>
+      <w:pPr>
+        <w:spacing w:line="220" w:lineRule="atLeast"/>
+        <w:rPr>
+          <w:rFonts w:ascii="Arial" w:hAnsi="Arial" w:cs="Arial" w:hint="eastAsia"/>
+          <w:color w:val="333333"/>
+          <w:sz w:val="21"/>
+          <w:szCs w:val="21"/>
+          <w:shd w:val="clear" w:color="auto" w:fill="FFFFFF"/>
+        </w:rPr>
+      </w:pPr>
+      <w:hyperlink r:id="rId15" w:history="1">
+        <w:r>
+          <w:rPr>
+            <w:rStyle w:val="a7"/>
+          </w:rPr>
+          <w:t>http://news.medlive.cn/heart/info-progress/show-116660_129.html</w:t>
+        </w:r>
+      </w:hyperlink>
+    </w:p>
+    <w:p>
+      <w:pPr>
+        <w:spacing w:line="220" w:lineRule="atLeast"/>
+      </w:pPr>
+      <w:r>
+        <w:rPr>
+          <w:rFonts w:ascii="微软雅黑" w:hAnsi="微软雅黑" w:hint="eastAsia"/>
+          <w:color w:val="222222"/>
+          <w:sz w:val="25"/>
+          <w:szCs w:val="25"/>
+          <w:shd w:val="clear" w:color="auto" w:fill="FFFFFF"/>
+        </w:rPr>
+        <w:t>侃侃心电图上的那些胖子们</w:t>
       </w:r>
     </w:p>
     <w:sectPr>
@@ -1358,6 +1729,17 @@
       <w:rFonts w:ascii="Tahoma" w:hAnsi="Tahoma"/>
     </w:rPr>
   </w:style>
+  <w:style w:type="character" w:styleId="a7">
+    <w:name w:val="Hyperlink"/>
+    <w:basedOn w:val="a0"/>
+    <w:uiPriority w:val="99"/>
+    <w:unhideWhenUsed/>
+    <w:rsid w:val="000D4B48"/>
+    <w:rPr>
+      <w:color w:val="0000FF" w:themeColor="hyperlink"/>
+      <w:u w:val="single"/>
+    </w:rPr>
+  </w:style>
 </w:styles>
 </file>
 
